--- a/cwj_python/PA10/README_PA10.docx
+++ b/cwj_python/PA10/README_PA10.docx
@@ -53,21 +53,23 @@
         <w:rPr>
           <w:rFonts w:hint="eastAsia"/>
         </w:rPr>
-        <w:t>姓名：任晗</w:t>
-      </w:r>
-    </w:p>
-    <w:p>
-      <w:pPr>
-        <w:rPr>
-          <w:rFonts w:hint="eastAsia"/>
-        </w:rPr>
-      </w:pPr>
-      <w:r>
-        <w:rPr>
-          <w:rFonts w:hint="eastAsia"/>
-        </w:rPr>
-        <w:t>学号：2024010209</w:t>
-      </w:r>
+        <w:t>姓名：</w:t>
+      </w:r>
+    </w:p>
+    <w:p>
+      <w:pPr>
+        <w:rPr>
+          <w:rFonts w:hint="eastAsia"/>
+        </w:rPr>
+      </w:pPr>
+      <w:r>
+        <w:rPr>
+          <w:rFonts w:hint="eastAsia"/>
+        </w:rPr>
+        <w:t>学号：</w:t>
+      </w:r>
+      <w:bookmarkStart w:id="0" w:name="_GoBack"/>
+      <w:bookmarkEnd w:id="0"/>
     </w:p>
     <w:p>
       <w:pPr>
@@ -959,6 +961,7 @@
       <w:pPr>
         <w:widowControl w:val="0"/>
         <w:numPr>
+          <w:ilvl w:val="0"/>
           <w:numId w:val="0"/>
         </w:numPr>
         <w:jc w:val="both"/>
@@ -1303,8 +1306,6 @@
         </w:rPr>
         <w:t>在界面下方增加一个可滚动的区域，记录玩家每次猜测的数字以及程序给出的对应反馈（例如“猜大了”、“猜小了”、“猜对了!”或“超出范围”），方便玩家回顾和分析之前的猜测。</w:t>
       </w:r>
-      <w:bookmarkStart w:id="0" w:name="_GoBack"/>
-      <w:bookmarkEnd w:id="0"/>
     </w:p>
     <w:p>
       <w:pPr>
@@ -1500,7 +1501,7 @@
     <w:lsdException w:unhideWhenUsed="0" w:uiPriority="0" w:semiHidden="0" w:name="HTML Code"/>
     <w:lsdException w:unhideWhenUsed="0" w:uiPriority="0" w:semiHidden="0" w:name="HTML Definition"/>
     <w:lsdException w:unhideWhenUsed="0" w:uiPriority="0" w:semiHidden="0" w:name="HTML Keyboard"/>
-    <w:lsdException w:unhideWhenUsed="0" w:uiPriority="0" w:semiHidden="0" w:name="HTML Preformatted"/>
+    <w:lsdException w:qFormat="1" w:unhideWhenUsed="0" w:uiPriority="0" w:semiHidden="0" w:name="HTML Preformatted"/>
     <w:lsdException w:unhideWhenUsed="0" w:uiPriority="0" w:semiHidden="0" w:name="HTML Sample"/>
     <w:lsdException w:unhideWhenUsed="0" w:uiPriority="0" w:semiHidden="0" w:name="HTML Typewriter"/>
     <w:lsdException w:unhideWhenUsed="0" w:uiPriority="0" w:semiHidden="0" w:name="HTML Variable"/>
@@ -1688,6 +1689,7 @@
   <w:style w:type="paragraph" w:styleId="2">
     <w:name w:val="HTML Preformatted"/>
     <w:basedOn w:val="1"/>
+    <w:qFormat/>
     <w:uiPriority w:val="0"/>
     <w:pPr>
       <w:tabs>
